--- a/Normalisation cheat sheet.docx
+++ b/Normalisation cheat sheet.docx
@@ -444,6 +444,45 @@
               <w:spacing w:after="0" w:line="240" w:lineRule="auto"/>
               <w:rPr>
                 <w:rFonts w:ascii="Arial" w:hAnsi="Arial" w:cs="Arial"/>
+                <w:sz w:val="24"/>
+                <w:szCs w:val="24"/>
+              </w:rPr>
+            </w:pPr>
+            <w:proofErr w:type="spellStart"/>
+            <w:r>
+              <w:rPr>
+                <w:rFonts w:ascii="Arial" w:hAnsi="Arial" w:cs="Arial"/>
+                <w:sz w:val="24"/>
+                <w:szCs w:val="24"/>
+              </w:rPr>
+              <w:t>Campus</w:t>
+            </w:r>
+            <w:r>
+              <w:rPr>
+                <w:rFonts w:ascii="Arial" w:hAnsi="Arial" w:cs="Arial"/>
+                <w:sz w:val="24"/>
+                <w:szCs w:val="24"/>
+              </w:rPr>
+              <w:t>_</w:t>
+            </w:r>
+            <w:r>
+              <w:rPr>
+                <w:rFonts w:ascii="Arial" w:hAnsi="Arial" w:cs="Arial"/>
+                <w:sz w:val="24"/>
+                <w:szCs w:val="24"/>
+              </w:rPr>
+              <w:t>events</w:t>
+            </w:r>
+            <w:proofErr w:type="spellEnd"/>
+          </w:p>
+          <w:p>
+            <w:pPr>
+              <w:tabs>
+                <w:tab w:val="left" w:pos="988"/>
+              </w:tabs>
+              <w:spacing w:after="0" w:line="240" w:lineRule="auto"/>
+              <w:rPr>
+                <w:rFonts w:ascii="Arial" w:hAnsi="Arial" w:cs="Arial"/>
                 <w:b/>
                 <w:bCs/>
                 <w:sz w:val="24"/>
@@ -454,13 +493,18 @@
             <w:r>
               <w:rPr>
                 <w:rFonts w:ascii="Arial" w:hAnsi="Arial" w:cs="Arial"/>
-                <w:b/>
-                <w:bCs/>
-                <w:sz w:val="24"/>
-                <w:szCs w:val="24"/>
-                <w:u w:val="single"/>
-              </w:rPr>
-              <w:t>Campus events</w:t>
+                <w:sz w:val="24"/>
+                <w:szCs w:val="24"/>
+              </w:rPr>
+              <w:t>Id</w:t>
+            </w:r>
+            <w:r>
+              <w:rPr>
+                <w:rFonts w:ascii="Arial" w:hAnsi="Arial" w:cs="Arial"/>
+                <w:sz w:val="24"/>
+                <w:szCs w:val="24"/>
+              </w:rPr>
+              <w:tab/>
             </w:r>
           </w:p>
           <w:p>
@@ -490,6 +534,7 @@
                 <w:szCs w:val="24"/>
               </w:rPr>
             </w:pPr>
+            <w:proofErr w:type="spellStart"/>
             <w:r>
               <w:rPr>
                 <w:rFonts w:ascii="Arial" w:hAnsi="Arial" w:cs="Arial"/>
@@ -498,16 +543,26 @@
               </w:rPr>
               <w:t>Start</w:t>
             </w:r>
-          </w:p>
-          <w:p>
-            <w:pPr>
-              <w:spacing w:after="0" w:line="240" w:lineRule="auto"/>
-              <w:rPr>
-                <w:rFonts w:ascii="Arial" w:hAnsi="Arial" w:cs="Arial"/>
-                <w:sz w:val="24"/>
-                <w:szCs w:val="24"/>
-              </w:rPr>
-            </w:pPr>
+            <w:r>
+              <w:rPr>
+                <w:rFonts w:ascii="Arial" w:hAnsi="Arial" w:cs="Arial"/>
+                <w:sz w:val="24"/>
+                <w:szCs w:val="24"/>
+              </w:rPr>
+              <w:t>_timestamp</w:t>
+            </w:r>
+            <w:proofErr w:type="spellEnd"/>
+          </w:p>
+          <w:p>
+            <w:pPr>
+              <w:spacing w:after="0" w:line="240" w:lineRule="auto"/>
+              <w:rPr>
+                <w:rFonts w:ascii="Arial" w:hAnsi="Arial" w:cs="Arial"/>
+                <w:sz w:val="24"/>
+                <w:szCs w:val="24"/>
+              </w:rPr>
+            </w:pPr>
+            <w:proofErr w:type="spellStart"/>
             <w:r>
               <w:rPr>
                 <w:rFonts w:ascii="Arial" w:hAnsi="Arial" w:cs="Arial"/>
@@ -516,6 +571,15 @@
               </w:rPr>
               <w:t>End</w:t>
             </w:r>
+            <w:r>
+              <w:rPr>
+                <w:rFonts w:ascii="Arial" w:hAnsi="Arial" w:cs="Arial"/>
+                <w:sz w:val="24"/>
+                <w:szCs w:val="24"/>
+              </w:rPr>
+              <w:t>_timestamp</w:t>
+            </w:r>
+            <w:proofErr w:type="spellEnd"/>
           </w:p>
           <w:p>
             <w:pPr>
@@ -578,23 +642,53 @@
               <w:spacing w:after="0" w:line="240" w:lineRule="auto"/>
               <w:rPr>
                 <w:rFonts w:ascii="Arial" w:hAnsi="Arial" w:cs="Arial"/>
-                <w:b/>
-                <w:bCs/>
-                <w:sz w:val="24"/>
-                <w:szCs w:val="24"/>
-                <w:u w:val="single"/>
-              </w:rPr>
-            </w:pPr>
-            <w:r>
-              <w:rPr>
-                <w:rFonts w:ascii="Arial" w:hAnsi="Arial" w:cs="Arial"/>
-                <w:b/>
-                <w:bCs/>
-                <w:sz w:val="24"/>
-                <w:szCs w:val="24"/>
-                <w:u w:val="single"/>
-              </w:rPr>
-              <w:t>Local events of interest</w:t>
+                <w:sz w:val="24"/>
+                <w:szCs w:val="24"/>
+              </w:rPr>
+            </w:pPr>
+            <w:proofErr w:type="spellStart"/>
+            <w:r>
+              <w:rPr>
+                <w:rFonts w:ascii="Arial" w:hAnsi="Arial" w:cs="Arial"/>
+                <w:sz w:val="24"/>
+                <w:szCs w:val="24"/>
+              </w:rPr>
+              <w:t>Local</w:t>
+            </w:r>
+            <w:r>
+              <w:rPr>
+                <w:rFonts w:ascii="Arial" w:hAnsi="Arial" w:cs="Arial"/>
+                <w:sz w:val="24"/>
+                <w:szCs w:val="24"/>
+              </w:rPr>
+              <w:t>_</w:t>
+            </w:r>
+            <w:r>
+              <w:rPr>
+                <w:rFonts w:ascii="Arial" w:hAnsi="Arial" w:cs="Arial"/>
+                <w:sz w:val="24"/>
+                <w:szCs w:val="24"/>
+              </w:rPr>
+              <w:t>events</w:t>
+            </w:r>
+            <w:proofErr w:type="spellEnd"/>
+          </w:p>
+          <w:p>
+            <w:pPr>
+              <w:spacing w:after="0" w:line="240" w:lineRule="auto"/>
+              <w:rPr>
+                <w:rFonts w:ascii="Arial" w:hAnsi="Arial" w:cs="Arial"/>
+                <w:sz w:val="24"/>
+                <w:szCs w:val="24"/>
+              </w:rPr>
+            </w:pPr>
+            <w:r>
+              <w:rPr>
+                <w:rFonts w:ascii="Arial" w:hAnsi="Arial" w:cs="Arial"/>
+                <w:sz w:val="24"/>
+                <w:szCs w:val="24"/>
+              </w:rPr>
+              <w:t>Id</w:t>
             </w:r>
           </w:p>
           <w:p>
@@ -624,6 +718,7 @@
                 <w:szCs w:val="24"/>
               </w:rPr>
             </w:pPr>
+            <w:proofErr w:type="spellStart"/>
             <w:r>
               <w:rPr>
                 <w:rFonts w:ascii="Arial" w:hAnsi="Arial" w:cs="Arial"/>
@@ -632,24 +727,51 @@
               </w:rPr>
               <w:t>Start</w:t>
             </w:r>
-          </w:p>
-          <w:p>
-            <w:pPr>
-              <w:spacing w:after="0" w:line="240" w:lineRule="auto"/>
-              <w:rPr>
-                <w:rFonts w:ascii="Arial" w:hAnsi="Arial" w:cs="Arial"/>
-                <w:sz w:val="24"/>
-                <w:szCs w:val="24"/>
-              </w:rPr>
-            </w:pPr>
-            <w:r>
-              <w:rPr>
-                <w:rFonts w:ascii="Arial" w:hAnsi="Arial" w:cs="Arial"/>
-                <w:sz w:val="24"/>
-                <w:szCs w:val="24"/>
-              </w:rPr>
-              <w:t>end</w:t>
-            </w:r>
+            <w:r>
+              <w:rPr>
+                <w:rFonts w:ascii="Arial" w:hAnsi="Arial" w:cs="Arial"/>
+                <w:sz w:val="24"/>
+                <w:szCs w:val="24"/>
+              </w:rPr>
+              <w:t>_timestamp</w:t>
+            </w:r>
+            <w:proofErr w:type="spellEnd"/>
+          </w:p>
+          <w:p>
+            <w:pPr>
+              <w:spacing w:after="0" w:line="240" w:lineRule="auto"/>
+              <w:rPr>
+                <w:rFonts w:ascii="Arial" w:hAnsi="Arial" w:cs="Arial"/>
+                <w:sz w:val="24"/>
+                <w:szCs w:val="24"/>
+              </w:rPr>
+            </w:pPr>
+            <w:proofErr w:type="spellStart"/>
+            <w:r>
+              <w:rPr>
+                <w:rFonts w:ascii="Arial" w:hAnsi="Arial" w:cs="Arial"/>
+                <w:sz w:val="24"/>
+                <w:szCs w:val="24"/>
+              </w:rPr>
+              <w:t>E</w:t>
+            </w:r>
+            <w:r>
+              <w:rPr>
+                <w:rFonts w:ascii="Arial" w:hAnsi="Arial" w:cs="Arial"/>
+                <w:sz w:val="24"/>
+                <w:szCs w:val="24"/>
+              </w:rPr>
+              <w:t>nd</w:t>
+            </w:r>
+            <w:r>
+              <w:rPr>
+                <w:rFonts w:ascii="Arial" w:hAnsi="Arial" w:cs="Arial"/>
+                <w:sz w:val="24"/>
+                <w:szCs w:val="24"/>
+              </w:rPr>
+              <w:t>_timestamp</w:t>
+            </w:r>
+            <w:proofErr w:type="spellEnd"/>
           </w:p>
           <w:p>
             <w:pPr>
@@ -686,317 +808,6 @@
               </w:rPr>
               <w:t>Details</w:t>
             </w:r>
-          </w:p>
-          <w:p>
-            <w:pPr>
-              <w:spacing w:after="0" w:line="240" w:lineRule="auto"/>
-              <w:rPr>
-                <w:rFonts w:ascii="Arial" w:hAnsi="Arial" w:cs="Arial"/>
-                <w:sz w:val="24"/>
-                <w:szCs w:val="24"/>
-              </w:rPr>
-            </w:pPr>
-          </w:p>
-          <w:p>
-            <w:pPr>
-              <w:spacing w:after="0" w:line="240" w:lineRule="auto"/>
-              <w:rPr>
-                <w:rFonts w:ascii="Arial" w:hAnsi="Arial" w:cs="Arial"/>
-                <w:sz w:val="24"/>
-                <w:szCs w:val="24"/>
-              </w:rPr>
-            </w:pPr>
-          </w:p>
-          <w:p>
-            <w:pPr>
-              <w:spacing w:after="0" w:line="240" w:lineRule="auto"/>
-              <w:rPr>
-                <w:rFonts w:ascii="Arial" w:hAnsi="Arial" w:cs="Arial"/>
-                <w:b/>
-                <w:bCs/>
-                <w:sz w:val="24"/>
-                <w:szCs w:val="24"/>
-                <w:u w:val="single"/>
-              </w:rPr>
-            </w:pPr>
-            <w:r>
-              <w:rPr>
-                <w:rFonts w:ascii="Arial" w:hAnsi="Arial" w:cs="Arial"/>
-                <w:b/>
-                <w:bCs/>
-                <w:sz w:val="24"/>
-                <w:szCs w:val="24"/>
-                <w:u w:val="single"/>
-              </w:rPr>
-              <w:t>Local points of interest</w:t>
-            </w:r>
-          </w:p>
-          <w:p>
-            <w:pPr>
-              <w:spacing w:after="0" w:line="240" w:lineRule="auto"/>
-              <w:rPr>
-                <w:rFonts w:ascii="Arial" w:hAnsi="Arial" w:cs="Arial"/>
-                <w:sz w:val="24"/>
-                <w:szCs w:val="24"/>
-              </w:rPr>
-            </w:pPr>
-            <w:r>
-              <w:rPr>
-                <w:rFonts w:ascii="Arial" w:hAnsi="Arial" w:cs="Arial"/>
-                <w:sz w:val="24"/>
-                <w:szCs w:val="24"/>
-              </w:rPr>
-              <w:t>Name</w:t>
-            </w:r>
-          </w:p>
-          <w:p>
-            <w:pPr>
-              <w:spacing w:after="0" w:line="240" w:lineRule="auto"/>
-              <w:rPr>
-                <w:rFonts w:ascii="Arial" w:hAnsi="Arial" w:cs="Arial"/>
-                <w:sz w:val="24"/>
-                <w:szCs w:val="24"/>
-              </w:rPr>
-            </w:pPr>
-            <w:r>
-              <w:rPr>
-                <w:rFonts w:ascii="Arial" w:hAnsi="Arial" w:cs="Arial"/>
-                <w:sz w:val="24"/>
-                <w:szCs w:val="24"/>
-              </w:rPr>
-              <w:t>Location</w:t>
-            </w:r>
-          </w:p>
-          <w:p>
-            <w:pPr>
-              <w:spacing w:after="0" w:line="240" w:lineRule="auto"/>
-              <w:rPr>
-                <w:rFonts w:ascii="Arial" w:hAnsi="Arial" w:cs="Arial"/>
-                <w:sz w:val="24"/>
-                <w:szCs w:val="24"/>
-              </w:rPr>
-            </w:pPr>
-            <w:r>
-              <w:rPr>
-                <w:rFonts w:ascii="Arial" w:hAnsi="Arial" w:cs="Arial"/>
-                <w:sz w:val="24"/>
-                <w:szCs w:val="24"/>
-              </w:rPr>
-              <w:t>Details</w:t>
-            </w:r>
-          </w:p>
-          <w:p>
-            <w:pPr>
-              <w:spacing w:after="0" w:line="240" w:lineRule="auto"/>
-              <w:rPr>
-                <w:rFonts w:ascii="Arial" w:hAnsi="Arial" w:cs="Arial"/>
-                <w:sz w:val="24"/>
-                <w:szCs w:val="24"/>
-              </w:rPr>
-            </w:pPr>
-          </w:p>
-          <w:p>
-            <w:pPr>
-              <w:spacing w:after="0" w:line="240" w:lineRule="auto"/>
-              <w:rPr>
-                <w:rFonts w:ascii="Arial" w:hAnsi="Arial" w:cs="Arial"/>
-                <w:sz w:val="24"/>
-                <w:szCs w:val="24"/>
-              </w:rPr>
-            </w:pPr>
-          </w:p>
-          <w:p>
-            <w:pPr>
-              <w:spacing w:after="0" w:line="240" w:lineRule="auto"/>
-              <w:rPr>
-                <w:rFonts w:ascii="Arial" w:hAnsi="Arial" w:cs="Arial"/>
-                <w:b/>
-                <w:bCs/>
-                <w:sz w:val="24"/>
-                <w:szCs w:val="24"/>
-                <w:u w:val="single"/>
-              </w:rPr>
-            </w:pPr>
-            <w:r>
-              <w:rPr>
-                <w:rFonts w:ascii="Arial" w:hAnsi="Arial" w:cs="Arial"/>
-                <w:b/>
-                <w:bCs/>
-                <w:sz w:val="24"/>
-                <w:szCs w:val="24"/>
-                <w:u w:val="single"/>
-              </w:rPr>
-              <w:t>Local support</w:t>
-            </w:r>
-          </w:p>
-          <w:p>
-            <w:pPr>
-              <w:spacing w:after="0" w:line="240" w:lineRule="auto"/>
-              <w:rPr>
-                <w:rFonts w:ascii="Arial" w:hAnsi="Arial" w:cs="Arial"/>
-                <w:sz w:val="24"/>
-                <w:szCs w:val="24"/>
-              </w:rPr>
-            </w:pPr>
-            <w:r>
-              <w:rPr>
-                <w:rFonts w:ascii="Arial" w:hAnsi="Arial" w:cs="Arial"/>
-                <w:sz w:val="24"/>
-                <w:szCs w:val="24"/>
-              </w:rPr>
-              <w:t>Name</w:t>
-            </w:r>
-          </w:p>
-          <w:p>
-            <w:pPr>
-              <w:spacing w:after="0" w:line="240" w:lineRule="auto"/>
-              <w:rPr>
-                <w:rFonts w:ascii="Arial" w:hAnsi="Arial" w:cs="Arial"/>
-                <w:sz w:val="24"/>
-                <w:szCs w:val="24"/>
-              </w:rPr>
-            </w:pPr>
-            <w:r>
-              <w:rPr>
-                <w:rFonts w:ascii="Arial" w:hAnsi="Arial" w:cs="Arial"/>
-                <w:sz w:val="24"/>
-                <w:szCs w:val="24"/>
-              </w:rPr>
-              <w:t>Location</w:t>
-            </w:r>
-          </w:p>
-          <w:p>
-            <w:pPr>
-              <w:spacing w:after="0" w:line="240" w:lineRule="auto"/>
-              <w:rPr>
-                <w:rFonts w:ascii="Arial" w:hAnsi="Arial" w:cs="Arial"/>
-                <w:sz w:val="24"/>
-                <w:szCs w:val="24"/>
-              </w:rPr>
-            </w:pPr>
-            <w:r>
-              <w:rPr>
-                <w:rFonts w:ascii="Arial" w:hAnsi="Arial" w:cs="Arial"/>
-                <w:sz w:val="24"/>
-                <w:szCs w:val="24"/>
-              </w:rPr>
-              <w:lastRenderedPageBreak/>
-              <w:t>Details</w:t>
-            </w:r>
-          </w:p>
-          <w:p>
-            <w:pPr>
-              <w:spacing w:after="0" w:line="240" w:lineRule="auto"/>
-              <w:rPr>
-                <w:rFonts w:ascii="Arial" w:hAnsi="Arial" w:cs="Arial"/>
-                <w:sz w:val="24"/>
-                <w:szCs w:val="24"/>
-              </w:rPr>
-            </w:pPr>
-          </w:p>
-          <w:p>
-            <w:pPr>
-              <w:spacing w:after="0" w:line="240" w:lineRule="auto"/>
-              <w:rPr>
-                <w:rFonts w:ascii="Arial" w:hAnsi="Arial" w:cs="Arial"/>
-                <w:sz w:val="24"/>
-                <w:szCs w:val="24"/>
-              </w:rPr>
-            </w:pPr>
-          </w:p>
-          <w:p>
-            <w:pPr>
-              <w:spacing w:after="0" w:line="240" w:lineRule="auto"/>
-              <w:rPr>
-                <w:rFonts w:ascii="Arial" w:hAnsi="Arial" w:cs="Arial"/>
-                <w:b/>
-                <w:bCs/>
-                <w:sz w:val="24"/>
-                <w:szCs w:val="24"/>
-                <w:u w:val="single"/>
-              </w:rPr>
-            </w:pPr>
-            <w:r>
-              <w:rPr>
-                <w:rFonts w:ascii="Arial" w:hAnsi="Arial" w:cs="Arial"/>
-                <w:b/>
-                <w:bCs/>
-                <w:sz w:val="24"/>
-                <w:szCs w:val="24"/>
-                <w:u w:val="single"/>
-              </w:rPr>
-              <w:t>Students information</w:t>
-            </w:r>
-          </w:p>
-          <w:p>
-            <w:pPr>
-              <w:spacing w:after="0" w:line="240" w:lineRule="auto"/>
-              <w:rPr>
-                <w:rFonts w:ascii="Arial" w:hAnsi="Arial" w:cs="Arial"/>
-                <w:sz w:val="24"/>
-                <w:szCs w:val="24"/>
-              </w:rPr>
-            </w:pPr>
-            <w:proofErr w:type="spellStart"/>
-            <w:r>
-              <w:rPr>
-                <w:rFonts w:ascii="Arial" w:hAnsi="Arial" w:cs="Arial"/>
-                <w:sz w:val="24"/>
-                <w:szCs w:val="24"/>
-              </w:rPr>
-              <w:t>favourited_campus_events</w:t>
-            </w:r>
-            <w:proofErr w:type="spellEnd"/>
-          </w:p>
-          <w:p>
-            <w:pPr>
-              <w:spacing w:after="0" w:line="240" w:lineRule="auto"/>
-              <w:rPr>
-                <w:rFonts w:ascii="Arial" w:hAnsi="Arial" w:cs="Arial"/>
-                <w:sz w:val="24"/>
-                <w:szCs w:val="24"/>
-              </w:rPr>
-            </w:pPr>
-            <w:proofErr w:type="spellStart"/>
-            <w:r>
-              <w:rPr>
-                <w:rFonts w:ascii="Arial" w:hAnsi="Arial" w:cs="Arial"/>
-                <w:sz w:val="24"/>
-                <w:szCs w:val="24"/>
-              </w:rPr>
-              <w:t>favourited_local_events</w:t>
-            </w:r>
-            <w:proofErr w:type="spellEnd"/>
-          </w:p>
-          <w:p>
-            <w:pPr>
-              <w:spacing w:after="0" w:line="240" w:lineRule="auto"/>
-              <w:rPr>
-                <w:rFonts w:ascii="Arial" w:hAnsi="Arial" w:cs="Arial"/>
-                <w:sz w:val="24"/>
-                <w:szCs w:val="24"/>
-              </w:rPr>
-            </w:pPr>
-            <w:proofErr w:type="spellStart"/>
-            <w:r>
-              <w:rPr>
-                <w:rFonts w:ascii="Arial" w:hAnsi="Arial" w:cs="Arial"/>
-                <w:sz w:val="24"/>
-                <w:szCs w:val="24"/>
-              </w:rPr>
-              <w:t>favourited_points_of_interest</w:t>
-            </w:r>
-            <w:proofErr w:type="spellEnd"/>
-          </w:p>
-          <w:p>
-            <w:pPr>
-              <w:spacing w:after="0" w:line="240" w:lineRule="auto"/>
-              <w:rPr>
-                <w:rFonts w:ascii="Arial" w:hAnsi="Arial" w:cs="Arial"/>
-                <w:sz w:val="24"/>
-                <w:szCs w:val="24"/>
-              </w:rPr>
-            </w:pPr>
           </w:p>
           <w:p>
             <w:pPr>
@@ -1009,6 +820,519 @@
             </w:pPr>
             <w:bookmarkStart w:id="0" w:name="_GoBack"/>
             <w:bookmarkEnd w:id="0"/>
+          </w:p>
+          <w:p>
+            <w:pPr>
+              <w:spacing w:after="0" w:line="240" w:lineRule="auto"/>
+              <w:rPr>
+                <w:rFonts w:ascii="Arial" w:hAnsi="Arial" w:cs="Arial"/>
+                <w:sz w:val="24"/>
+                <w:szCs w:val="24"/>
+              </w:rPr>
+            </w:pPr>
+          </w:p>
+          <w:p>
+            <w:pPr>
+              <w:spacing w:after="0" w:line="240" w:lineRule="auto"/>
+              <w:rPr>
+                <w:rFonts w:ascii="Arial" w:hAnsi="Arial" w:cs="Arial"/>
+                <w:sz w:val="24"/>
+                <w:szCs w:val="24"/>
+              </w:rPr>
+            </w:pPr>
+            <w:proofErr w:type="spellStart"/>
+            <w:r>
+              <w:rPr>
+                <w:rFonts w:ascii="Arial" w:hAnsi="Arial" w:cs="Arial"/>
+                <w:sz w:val="24"/>
+                <w:szCs w:val="24"/>
+              </w:rPr>
+              <w:t>Local</w:t>
+            </w:r>
+            <w:r>
+              <w:rPr>
+                <w:rFonts w:ascii="Arial" w:hAnsi="Arial" w:cs="Arial"/>
+                <w:sz w:val="24"/>
+                <w:szCs w:val="24"/>
+              </w:rPr>
+              <w:t>_poi</w:t>
+            </w:r>
+            <w:proofErr w:type="spellEnd"/>
+          </w:p>
+          <w:p>
+            <w:pPr>
+              <w:spacing w:after="0" w:line="240" w:lineRule="auto"/>
+              <w:rPr>
+                <w:rFonts w:ascii="Arial" w:hAnsi="Arial" w:cs="Arial"/>
+                <w:sz w:val="24"/>
+                <w:szCs w:val="24"/>
+              </w:rPr>
+            </w:pPr>
+            <w:r>
+              <w:rPr>
+                <w:rFonts w:ascii="Arial" w:hAnsi="Arial" w:cs="Arial"/>
+                <w:sz w:val="24"/>
+                <w:szCs w:val="24"/>
+              </w:rPr>
+              <w:t>Name</w:t>
+            </w:r>
+          </w:p>
+          <w:p>
+            <w:pPr>
+              <w:spacing w:after="0" w:line="240" w:lineRule="auto"/>
+              <w:rPr>
+                <w:rFonts w:ascii="Arial" w:hAnsi="Arial" w:cs="Arial"/>
+                <w:sz w:val="24"/>
+                <w:szCs w:val="24"/>
+              </w:rPr>
+            </w:pPr>
+            <w:r>
+              <w:rPr>
+                <w:rFonts w:ascii="Arial" w:hAnsi="Arial" w:cs="Arial"/>
+                <w:sz w:val="24"/>
+                <w:szCs w:val="24"/>
+              </w:rPr>
+              <w:t>Location</w:t>
+            </w:r>
+          </w:p>
+          <w:p>
+            <w:pPr>
+              <w:spacing w:after="0" w:line="240" w:lineRule="auto"/>
+              <w:rPr>
+                <w:rFonts w:ascii="Arial" w:hAnsi="Arial" w:cs="Arial"/>
+                <w:sz w:val="24"/>
+                <w:szCs w:val="24"/>
+              </w:rPr>
+            </w:pPr>
+            <w:r>
+              <w:rPr>
+                <w:rFonts w:ascii="Arial" w:hAnsi="Arial" w:cs="Arial"/>
+                <w:sz w:val="24"/>
+                <w:szCs w:val="24"/>
+              </w:rPr>
+              <w:t>Details</w:t>
+            </w:r>
+          </w:p>
+          <w:p>
+            <w:pPr>
+              <w:spacing w:after="0" w:line="240" w:lineRule="auto"/>
+              <w:rPr>
+                <w:rFonts w:ascii="Arial" w:hAnsi="Arial" w:cs="Arial"/>
+                <w:sz w:val="24"/>
+                <w:szCs w:val="24"/>
+              </w:rPr>
+            </w:pPr>
+          </w:p>
+          <w:p>
+            <w:pPr>
+              <w:spacing w:after="0" w:line="240" w:lineRule="auto"/>
+              <w:rPr>
+                <w:rFonts w:ascii="Arial" w:hAnsi="Arial" w:cs="Arial"/>
+                <w:sz w:val="24"/>
+                <w:szCs w:val="24"/>
+              </w:rPr>
+            </w:pPr>
+          </w:p>
+          <w:p>
+            <w:pPr>
+              <w:spacing w:after="0" w:line="240" w:lineRule="auto"/>
+              <w:rPr>
+                <w:rFonts w:ascii="Arial" w:hAnsi="Arial" w:cs="Arial"/>
+                <w:sz w:val="24"/>
+                <w:szCs w:val="24"/>
+              </w:rPr>
+            </w:pPr>
+            <w:proofErr w:type="spellStart"/>
+            <w:r>
+              <w:rPr>
+                <w:rFonts w:ascii="Arial" w:hAnsi="Arial" w:cs="Arial"/>
+                <w:sz w:val="24"/>
+                <w:szCs w:val="24"/>
+              </w:rPr>
+              <w:t>Local</w:t>
+            </w:r>
+            <w:r>
+              <w:rPr>
+                <w:rFonts w:ascii="Arial" w:hAnsi="Arial" w:cs="Arial"/>
+                <w:sz w:val="24"/>
+                <w:szCs w:val="24"/>
+              </w:rPr>
+              <w:t>_</w:t>
+            </w:r>
+            <w:r>
+              <w:rPr>
+                <w:rFonts w:ascii="Arial" w:hAnsi="Arial" w:cs="Arial"/>
+                <w:sz w:val="24"/>
+                <w:szCs w:val="24"/>
+              </w:rPr>
+              <w:t>support</w:t>
+            </w:r>
+            <w:proofErr w:type="spellEnd"/>
+          </w:p>
+          <w:p>
+            <w:pPr>
+              <w:spacing w:after="0" w:line="240" w:lineRule="auto"/>
+              <w:rPr>
+                <w:rFonts w:ascii="Arial" w:hAnsi="Arial" w:cs="Arial"/>
+                <w:sz w:val="24"/>
+                <w:szCs w:val="24"/>
+              </w:rPr>
+            </w:pPr>
+            <w:r>
+              <w:rPr>
+                <w:rFonts w:ascii="Arial" w:hAnsi="Arial" w:cs="Arial"/>
+                <w:sz w:val="24"/>
+                <w:szCs w:val="24"/>
+              </w:rPr>
+              <w:lastRenderedPageBreak/>
+              <w:t>Name</w:t>
+            </w:r>
+          </w:p>
+          <w:p>
+            <w:pPr>
+              <w:spacing w:after="0" w:line="240" w:lineRule="auto"/>
+              <w:rPr>
+                <w:rFonts w:ascii="Arial" w:hAnsi="Arial" w:cs="Arial"/>
+                <w:sz w:val="24"/>
+                <w:szCs w:val="24"/>
+              </w:rPr>
+            </w:pPr>
+            <w:r>
+              <w:rPr>
+                <w:rFonts w:ascii="Arial" w:hAnsi="Arial" w:cs="Arial"/>
+                <w:sz w:val="24"/>
+                <w:szCs w:val="24"/>
+              </w:rPr>
+              <w:t>Location</w:t>
+            </w:r>
+          </w:p>
+          <w:p>
+            <w:pPr>
+              <w:spacing w:after="0" w:line="240" w:lineRule="auto"/>
+              <w:rPr>
+                <w:rFonts w:ascii="Arial" w:hAnsi="Arial" w:cs="Arial"/>
+                <w:sz w:val="24"/>
+                <w:szCs w:val="24"/>
+              </w:rPr>
+            </w:pPr>
+            <w:r>
+              <w:rPr>
+                <w:rFonts w:ascii="Arial" w:hAnsi="Arial" w:cs="Arial"/>
+                <w:sz w:val="24"/>
+                <w:szCs w:val="24"/>
+              </w:rPr>
+              <w:t>Details</w:t>
+            </w:r>
+          </w:p>
+          <w:p>
+            <w:pPr>
+              <w:spacing w:after="0" w:line="240" w:lineRule="auto"/>
+              <w:rPr>
+                <w:rFonts w:ascii="Arial" w:hAnsi="Arial" w:cs="Arial"/>
+                <w:sz w:val="24"/>
+                <w:szCs w:val="24"/>
+              </w:rPr>
+            </w:pPr>
+          </w:p>
+          <w:p>
+            <w:pPr>
+              <w:spacing w:after="0" w:line="240" w:lineRule="auto"/>
+              <w:rPr>
+                <w:rFonts w:ascii="Arial" w:hAnsi="Arial" w:cs="Arial"/>
+                <w:sz w:val="24"/>
+                <w:szCs w:val="24"/>
+              </w:rPr>
+            </w:pPr>
+          </w:p>
+          <w:p>
+            <w:pPr>
+              <w:spacing w:after="0" w:line="240" w:lineRule="auto"/>
+              <w:rPr>
+                <w:rFonts w:ascii="Arial" w:hAnsi="Arial" w:cs="Arial"/>
+                <w:sz w:val="24"/>
+                <w:szCs w:val="24"/>
+              </w:rPr>
+            </w:pPr>
+            <w:proofErr w:type="spellStart"/>
+            <w:r>
+              <w:rPr>
+                <w:rFonts w:ascii="Arial" w:hAnsi="Arial" w:cs="Arial"/>
+                <w:sz w:val="24"/>
+                <w:szCs w:val="24"/>
+              </w:rPr>
+              <w:t>Bookmarked_campus_events</w:t>
+            </w:r>
+            <w:proofErr w:type="spellEnd"/>
+          </w:p>
+          <w:p>
+            <w:pPr>
+              <w:spacing w:after="0" w:line="240" w:lineRule="auto"/>
+              <w:rPr>
+                <w:rFonts w:ascii="Arial" w:hAnsi="Arial" w:cs="Arial"/>
+                <w:sz w:val="24"/>
+                <w:szCs w:val="24"/>
+              </w:rPr>
+            </w:pPr>
+            <w:r>
+              <w:rPr>
+                <w:rFonts w:ascii="Arial" w:hAnsi="Arial" w:cs="Arial"/>
+                <w:sz w:val="24"/>
+                <w:szCs w:val="24"/>
+              </w:rPr>
+              <w:t>Username</w:t>
+            </w:r>
+          </w:p>
+          <w:p>
+            <w:pPr>
+              <w:spacing w:after="0" w:line="240" w:lineRule="auto"/>
+              <w:rPr>
+                <w:rFonts w:ascii="Arial" w:hAnsi="Arial" w:cs="Arial"/>
+                <w:sz w:val="24"/>
+                <w:szCs w:val="24"/>
+              </w:rPr>
+            </w:pPr>
+            <w:proofErr w:type="spellStart"/>
+            <w:r>
+              <w:rPr>
+                <w:rFonts w:ascii="Arial" w:hAnsi="Arial" w:cs="Arial"/>
+                <w:sz w:val="24"/>
+                <w:szCs w:val="24"/>
+              </w:rPr>
+              <w:t>campus_event_id</w:t>
+            </w:r>
+            <w:proofErr w:type="spellEnd"/>
+          </w:p>
+          <w:p>
+            <w:pPr>
+              <w:spacing w:after="0" w:line="240" w:lineRule="auto"/>
+              <w:rPr>
+                <w:rFonts w:ascii="Arial" w:hAnsi="Arial" w:cs="Arial"/>
+                <w:sz w:val="24"/>
+                <w:szCs w:val="24"/>
+              </w:rPr>
+            </w:pPr>
+          </w:p>
+          <w:p>
+            <w:pPr>
+              <w:spacing w:after="0" w:line="240" w:lineRule="auto"/>
+              <w:rPr>
+                <w:rFonts w:ascii="Arial" w:hAnsi="Arial" w:cs="Arial"/>
+                <w:sz w:val="24"/>
+                <w:szCs w:val="24"/>
+              </w:rPr>
+            </w:pPr>
+          </w:p>
+          <w:p>
+            <w:pPr>
+              <w:spacing w:after="0" w:line="240" w:lineRule="auto"/>
+              <w:rPr>
+                <w:rFonts w:ascii="Arial" w:hAnsi="Arial" w:cs="Arial"/>
+                <w:sz w:val="24"/>
+                <w:szCs w:val="24"/>
+              </w:rPr>
+            </w:pPr>
+            <w:proofErr w:type="spellStart"/>
+            <w:r>
+              <w:rPr>
+                <w:rFonts w:ascii="Arial" w:hAnsi="Arial" w:cs="Arial"/>
+                <w:sz w:val="24"/>
+                <w:szCs w:val="24"/>
+              </w:rPr>
+              <w:t>bookmarked_local_events</w:t>
+            </w:r>
+            <w:proofErr w:type="spellEnd"/>
+          </w:p>
+          <w:p>
+            <w:pPr>
+              <w:spacing w:after="0" w:line="240" w:lineRule="auto"/>
+              <w:rPr>
+                <w:rFonts w:ascii="Arial" w:hAnsi="Arial" w:cs="Arial"/>
+                <w:sz w:val="24"/>
+                <w:szCs w:val="24"/>
+              </w:rPr>
+            </w:pPr>
+            <w:r>
+              <w:rPr>
+                <w:rFonts w:ascii="Arial" w:hAnsi="Arial" w:cs="Arial"/>
+                <w:sz w:val="24"/>
+                <w:szCs w:val="24"/>
+              </w:rPr>
+              <w:t>Username</w:t>
+            </w:r>
+          </w:p>
+          <w:p>
+            <w:pPr>
+              <w:spacing w:after="0" w:line="240" w:lineRule="auto"/>
+              <w:rPr>
+                <w:rFonts w:ascii="Arial" w:hAnsi="Arial" w:cs="Arial"/>
+                <w:sz w:val="24"/>
+                <w:szCs w:val="24"/>
+              </w:rPr>
+            </w:pPr>
+            <w:proofErr w:type="spellStart"/>
+            <w:r>
+              <w:rPr>
+                <w:rFonts w:ascii="Arial" w:hAnsi="Arial" w:cs="Arial"/>
+                <w:sz w:val="24"/>
+                <w:szCs w:val="24"/>
+              </w:rPr>
+              <w:t>local_event</w:t>
+            </w:r>
+            <w:r>
+              <w:rPr>
+                <w:rFonts w:ascii="Arial" w:hAnsi="Arial" w:cs="Arial"/>
+                <w:sz w:val="24"/>
+                <w:szCs w:val="24"/>
+              </w:rPr>
+              <w:t>_id</w:t>
+            </w:r>
+            <w:proofErr w:type="spellEnd"/>
+          </w:p>
+          <w:p>
+            <w:pPr>
+              <w:spacing w:after="0" w:line="240" w:lineRule="auto"/>
+              <w:rPr>
+                <w:rFonts w:ascii="Arial" w:hAnsi="Arial" w:cs="Arial"/>
+                <w:sz w:val="24"/>
+                <w:szCs w:val="24"/>
+              </w:rPr>
+            </w:pPr>
+          </w:p>
+          <w:p>
+            <w:pPr>
+              <w:spacing w:after="0" w:line="240" w:lineRule="auto"/>
+              <w:rPr>
+                <w:rFonts w:ascii="Arial" w:hAnsi="Arial" w:cs="Arial"/>
+                <w:sz w:val="24"/>
+                <w:szCs w:val="24"/>
+              </w:rPr>
+            </w:pPr>
+            <w:proofErr w:type="spellStart"/>
+            <w:r>
+              <w:rPr>
+                <w:rFonts w:ascii="Arial" w:hAnsi="Arial" w:cs="Arial"/>
+                <w:sz w:val="24"/>
+                <w:szCs w:val="24"/>
+              </w:rPr>
+              <w:t>bookmarked_poi</w:t>
+            </w:r>
+            <w:proofErr w:type="spellEnd"/>
+          </w:p>
+          <w:p>
+            <w:pPr>
+              <w:spacing w:after="0" w:line="240" w:lineRule="auto"/>
+              <w:rPr>
+                <w:rFonts w:ascii="Arial" w:hAnsi="Arial" w:cs="Arial"/>
+                <w:sz w:val="24"/>
+                <w:szCs w:val="24"/>
+              </w:rPr>
+            </w:pPr>
+            <w:r>
+              <w:rPr>
+                <w:rFonts w:ascii="Arial" w:hAnsi="Arial" w:cs="Arial"/>
+                <w:sz w:val="24"/>
+                <w:szCs w:val="24"/>
+              </w:rPr>
+              <w:t>Username</w:t>
+            </w:r>
+          </w:p>
+          <w:p>
+            <w:pPr>
+              <w:spacing w:after="0" w:line="240" w:lineRule="auto"/>
+              <w:rPr>
+                <w:rFonts w:ascii="Arial" w:hAnsi="Arial" w:cs="Arial"/>
+                <w:sz w:val="24"/>
+                <w:szCs w:val="24"/>
+              </w:rPr>
+            </w:pPr>
+            <w:proofErr w:type="spellStart"/>
+            <w:r>
+              <w:rPr>
+                <w:rFonts w:ascii="Arial" w:hAnsi="Arial" w:cs="Arial"/>
+                <w:sz w:val="24"/>
+                <w:szCs w:val="24"/>
+              </w:rPr>
+              <w:t>Poi_name</w:t>
+            </w:r>
+            <w:proofErr w:type="spellEnd"/>
+          </w:p>
+          <w:p>
+            <w:pPr>
+              <w:spacing w:after="0" w:line="240" w:lineRule="auto"/>
+              <w:rPr>
+                <w:rFonts w:ascii="Arial" w:hAnsi="Arial" w:cs="Arial"/>
+                <w:sz w:val="24"/>
+                <w:szCs w:val="24"/>
+              </w:rPr>
+            </w:pPr>
+          </w:p>
+          <w:p>
+            <w:pPr>
+              <w:spacing w:after="0" w:line="240" w:lineRule="auto"/>
+              <w:rPr>
+                <w:rFonts w:ascii="Arial" w:hAnsi="Arial" w:cs="Arial"/>
+                <w:sz w:val="24"/>
+                <w:szCs w:val="24"/>
+              </w:rPr>
+            </w:pPr>
+            <w:proofErr w:type="spellStart"/>
+            <w:r>
+              <w:rPr>
+                <w:rFonts w:ascii="Arial" w:hAnsi="Arial" w:cs="Arial"/>
+                <w:sz w:val="24"/>
+                <w:szCs w:val="24"/>
+              </w:rPr>
+              <w:t>Bookmarked_support</w:t>
+            </w:r>
+            <w:proofErr w:type="spellEnd"/>
+          </w:p>
+          <w:p>
+            <w:pPr>
+              <w:spacing w:after="0" w:line="240" w:lineRule="auto"/>
+              <w:rPr>
+                <w:rFonts w:ascii="Arial" w:hAnsi="Arial" w:cs="Arial"/>
+                <w:sz w:val="24"/>
+                <w:szCs w:val="24"/>
+              </w:rPr>
+            </w:pPr>
+            <w:r>
+              <w:rPr>
+                <w:rFonts w:ascii="Arial" w:hAnsi="Arial" w:cs="Arial"/>
+                <w:sz w:val="24"/>
+                <w:szCs w:val="24"/>
+              </w:rPr>
+              <w:t>Username</w:t>
+            </w:r>
+          </w:p>
+          <w:p>
+            <w:pPr>
+              <w:spacing w:after="0" w:line="240" w:lineRule="auto"/>
+              <w:rPr>
+                <w:rFonts w:ascii="Arial" w:hAnsi="Arial" w:cs="Arial"/>
+                <w:sz w:val="24"/>
+                <w:szCs w:val="24"/>
+              </w:rPr>
+            </w:pPr>
+            <w:proofErr w:type="spellStart"/>
+            <w:r>
+              <w:rPr>
+                <w:rFonts w:ascii="Arial" w:hAnsi="Arial" w:cs="Arial"/>
+                <w:sz w:val="24"/>
+                <w:szCs w:val="24"/>
+              </w:rPr>
+              <w:t>Support_name</w:t>
+            </w:r>
+            <w:proofErr w:type="spellEnd"/>
+          </w:p>
+          <w:p>
+            <w:pPr>
+              <w:spacing w:after="0" w:line="240" w:lineRule="auto"/>
+              <w:rPr>
+                <w:rFonts w:ascii="Arial" w:hAnsi="Arial" w:cs="Arial"/>
+                <w:sz w:val="24"/>
+                <w:szCs w:val="24"/>
+              </w:rPr>
+            </w:pPr>
           </w:p>
           <w:p>
             <w:pPr>
@@ -1838,7 +2162,7 @@
   <w:style w:type="paragraph" w:default="1" w:styleId="Normal">
     <w:name w:val="Normal"/>
     <w:qFormat/>
-    <w:rsid w:val="00AB449C"/>
+    <w:rsid w:val="00010202"/>
     <w:pPr>
       <w:spacing w:after="200" w:line="276" w:lineRule="auto"/>
     </w:pPr>

--- a/Normalisation cheat sheet.docx
+++ b/Normalisation cheat sheet.docx
@@ -818,441 +818,457 @@
                 <w:szCs w:val="24"/>
               </w:rPr>
             </w:pPr>
+          </w:p>
+          <w:p>
+            <w:pPr>
+              <w:spacing w:after="0" w:line="240" w:lineRule="auto"/>
+              <w:rPr>
+                <w:rFonts w:ascii="Arial" w:hAnsi="Arial" w:cs="Arial"/>
+                <w:sz w:val="24"/>
+                <w:szCs w:val="24"/>
+              </w:rPr>
+            </w:pPr>
+          </w:p>
+          <w:p>
+            <w:pPr>
+              <w:spacing w:after="0" w:line="240" w:lineRule="auto"/>
+              <w:rPr>
+                <w:rFonts w:ascii="Arial" w:hAnsi="Arial" w:cs="Arial"/>
+                <w:sz w:val="24"/>
+                <w:szCs w:val="24"/>
+              </w:rPr>
+            </w:pPr>
+            <w:proofErr w:type="spellStart"/>
+            <w:r>
+              <w:rPr>
+                <w:rFonts w:ascii="Arial" w:hAnsi="Arial" w:cs="Arial"/>
+                <w:sz w:val="24"/>
+                <w:szCs w:val="24"/>
+              </w:rPr>
+              <w:t>Local</w:t>
+            </w:r>
+            <w:r>
+              <w:rPr>
+                <w:rFonts w:ascii="Arial" w:hAnsi="Arial" w:cs="Arial"/>
+                <w:sz w:val="24"/>
+                <w:szCs w:val="24"/>
+              </w:rPr>
+              <w:t>_poi</w:t>
+            </w:r>
+            <w:proofErr w:type="spellEnd"/>
+          </w:p>
+          <w:p>
+            <w:pPr>
+              <w:spacing w:after="0" w:line="240" w:lineRule="auto"/>
+              <w:rPr>
+                <w:rFonts w:ascii="Arial" w:hAnsi="Arial" w:cs="Arial"/>
+                <w:sz w:val="24"/>
+                <w:szCs w:val="24"/>
+              </w:rPr>
+            </w:pPr>
+            <w:r>
+              <w:rPr>
+                <w:rFonts w:ascii="Arial" w:hAnsi="Arial" w:cs="Arial"/>
+                <w:sz w:val="24"/>
+                <w:szCs w:val="24"/>
+              </w:rPr>
+              <w:t>Name</w:t>
+            </w:r>
+          </w:p>
+          <w:p>
+            <w:pPr>
+              <w:spacing w:after="0" w:line="240" w:lineRule="auto"/>
+              <w:rPr>
+                <w:rFonts w:ascii="Arial" w:hAnsi="Arial" w:cs="Arial"/>
+                <w:sz w:val="24"/>
+                <w:szCs w:val="24"/>
+              </w:rPr>
+            </w:pPr>
+            <w:r>
+              <w:rPr>
+                <w:rFonts w:ascii="Arial" w:hAnsi="Arial" w:cs="Arial"/>
+                <w:sz w:val="24"/>
+                <w:szCs w:val="24"/>
+              </w:rPr>
+              <w:t>Location</w:t>
+            </w:r>
+          </w:p>
+          <w:p>
+            <w:pPr>
+              <w:spacing w:after="0" w:line="240" w:lineRule="auto"/>
+              <w:rPr>
+                <w:rFonts w:ascii="Arial" w:hAnsi="Arial" w:cs="Arial"/>
+                <w:sz w:val="24"/>
+                <w:szCs w:val="24"/>
+              </w:rPr>
+            </w:pPr>
+            <w:r>
+              <w:rPr>
+                <w:rFonts w:ascii="Arial" w:hAnsi="Arial" w:cs="Arial"/>
+                <w:sz w:val="24"/>
+                <w:szCs w:val="24"/>
+              </w:rPr>
+              <w:t>Details</w:t>
+            </w:r>
+          </w:p>
+          <w:p>
+            <w:pPr>
+              <w:spacing w:after="0" w:line="240" w:lineRule="auto"/>
+              <w:rPr>
+                <w:rFonts w:ascii="Arial" w:hAnsi="Arial" w:cs="Arial"/>
+                <w:sz w:val="24"/>
+                <w:szCs w:val="24"/>
+              </w:rPr>
+            </w:pPr>
+          </w:p>
+          <w:p>
+            <w:pPr>
+              <w:spacing w:after="0" w:line="240" w:lineRule="auto"/>
+              <w:rPr>
+                <w:rFonts w:ascii="Arial" w:hAnsi="Arial" w:cs="Arial"/>
+                <w:sz w:val="24"/>
+                <w:szCs w:val="24"/>
+              </w:rPr>
+            </w:pPr>
+          </w:p>
+          <w:p>
+            <w:pPr>
+              <w:spacing w:after="0" w:line="240" w:lineRule="auto"/>
+              <w:rPr>
+                <w:rFonts w:ascii="Arial" w:hAnsi="Arial" w:cs="Arial"/>
+                <w:sz w:val="24"/>
+                <w:szCs w:val="24"/>
+              </w:rPr>
+            </w:pPr>
+            <w:proofErr w:type="spellStart"/>
+            <w:r>
+              <w:rPr>
+                <w:rFonts w:ascii="Arial" w:hAnsi="Arial" w:cs="Arial"/>
+                <w:sz w:val="24"/>
+                <w:szCs w:val="24"/>
+              </w:rPr>
+              <w:t>Local</w:t>
+            </w:r>
+            <w:r>
+              <w:rPr>
+                <w:rFonts w:ascii="Arial" w:hAnsi="Arial" w:cs="Arial"/>
+                <w:sz w:val="24"/>
+                <w:szCs w:val="24"/>
+              </w:rPr>
+              <w:t>_</w:t>
+            </w:r>
+            <w:r>
+              <w:rPr>
+                <w:rFonts w:ascii="Arial" w:hAnsi="Arial" w:cs="Arial"/>
+                <w:sz w:val="24"/>
+                <w:szCs w:val="24"/>
+              </w:rPr>
+              <w:t>support</w:t>
+            </w:r>
+            <w:proofErr w:type="spellEnd"/>
+          </w:p>
+          <w:p>
+            <w:pPr>
+              <w:spacing w:after="0" w:line="240" w:lineRule="auto"/>
+              <w:rPr>
+                <w:rFonts w:ascii="Arial" w:hAnsi="Arial" w:cs="Arial"/>
+                <w:sz w:val="24"/>
+                <w:szCs w:val="24"/>
+              </w:rPr>
+            </w:pPr>
+            <w:r>
+              <w:rPr>
+                <w:rFonts w:ascii="Arial" w:hAnsi="Arial" w:cs="Arial"/>
+                <w:sz w:val="24"/>
+                <w:szCs w:val="24"/>
+              </w:rPr>
+              <w:lastRenderedPageBreak/>
+              <w:t>Name</w:t>
+            </w:r>
+          </w:p>
+          <w:p>
+            <w:pPr>
+              <w:spacing w:after="0" w:line="240" w:lineRule="auto"/>
+              <w:rPr>
+                <w:rFonts w:ascii="Arial" w:hAnsi="Arial" w:cs="Arial"/>
+                <w:sz w:val="24"/>
+                <w:szCs w:val="24"/>
+              </w:rPr>
+            </w:pPr>
+            <w:r>
+              <w:rPr>
+                <w:rFonts w:ascii="Arial" w:hAnsi="Arial" w:cs="Arial"/>
+                <w:sz w:val="24"/>
+                <w:szCs w:val="24"/>
+              </w:rPr>
+              <w:t>Location</w:t>
+            </w:r>
+          </w:p>
+          <w:p>
+            <w:pPr>
+              <w:spacing w:after="0" w:line="240" w:lineRule="auto"/>
+              <w:rPr>
+                <w:rFonts w:ascii="Arial" w:hAnsi="Arial" w:cs="Arial"/>
+                <w:sz w:val="24"/>
+                <w:szCs w:val="24"/>
+              </w:rPr>
+            </w:pPr>
+            <w:r>
+              <w:rPr>
+                <w:rFonts w:ascii="Arial" w:hAnsi="Arial" w:cs="Arial"/>
+                <w:sz w:val="24"/>
+                <w:szCs w:val="24"/>
+              </w:rPr>
+              <w:t>Details</w:t>
+            </w:r>
+          </w:p>
+          <w:p>
+            <w:pPr>
+              <w:spacing w:after="0" w:line="240" w:lineRule="auto"/>
+              <w:rPr>
+                <w:rFonts w:ascii="Arial" w:hAnsi="Arial" w:cs="Arial"/>
+                <w:sz w:val="24"/>
+                <w:szCs w:val="24"/>
+              </w:rPr>
+            </w:pPr>
+          </w:p>
+          <w:p>
+            <w:pPr>
+              <w:spacing w:after="0" w:line="240" w:lineRule="auto"/>
+              <w:rPr>
+                <w:rFonts w:ascii="Arial" w:hAnsi="Arial" w:cs="Arial"/>
+                <w:sz w:val="24"/>
+                <w:szCs w:val="24"/>
+              </w:rPr>
+            </w:pPr>
+          </w:p>
+          <w:p>
+            <w:pPr>
+              <w:spacing w:after="0" w:line="240" w:lineRule="auto"/>
+              <w:rPr>
+                <w:rFonts w:ascii="Arial" w:hAnsi="Arial" w:cs="Arial"/>
+                <w:sz w:val="24"/>
+                <w:szCs w:val="24"/>
+              </w:rPr>
+            </w:pPr>
+            <w:proofErr w:type="spellStart"/>
+            <w:r>
+              <w:rPr>
+                <w:rFonts w:ascii="Arial" w:hAnsi="Arial" w:cs="Arial"/>
+                <w:sz w:val="24"/>
+                <w:szCs w:val="24"/>
+              </w:rPr>
+              <w:t>Bookmarked_campus_events</w:t>
+            </w:r>
+            <w:proofErr w:type="spellEnd"/>
+          </w:p>
+          <w:p>
+            <w:pPr>
+              <w:spacing w:after="0" w:line="240" w:lineRule="auto"/>
+              <w:rPr>
+                <w:rFonts w:ascii="Arial" w:hAnsi="Arial" w:cs="Arial"/>
+                <w:sz w:val="24"/>
+                <w:szCs w:val="24"/>
+              </w:rPr>
+            </w:pPr>
+            <w:r>
+              <w:rPr>
+                <w:rFonts w:ascii="Arial" w:hAnsi="Arial" w:cs="Arial"/>
+                <w:sz w:val="24"/>
+                <w:szCs w:val="24"/>
+              </w:rPr>
+              <w:t>Username</w:t>
+            </w:r>
+          </w:p>
+          <w:p>
+            <w:pPr>
+              <w:spacing w:after="0" w:line="240" w:lineRule="auto"/>
+              <w:rPr>
+                <w:rFonts w:ascii="Arial" w:hAnsi="Arial" w:cs="Arial"/>
+                <w:sz w:val="24"/>
+                <w:szCs w:val="24"/>
+              </w:rPr>
+            </w:pPr>
+            <w:proofErr w:type="spellStart"/>
+            <w:r>
+              <w:rPr>
+                <w:rFonts w:ascii="Arial" w:hAnsi="Arial" w:cs="Arial"/>
+                <w:sz w:val="24"/>
+                <w:szCs w:val="24"/>
+              </w:rPr>
+              <w:t>campus_event_id</w:t>
+            </w:r>
+            <w:proofErr w:type="spellEnd"/>
+          </w:p>
+          <w:p>
+            <w:pPr>
+              <w:spacing w:after="0" w:line="240" w:lineRule="auto"/>
+              <w:rPr>
+                <w:rFonts w:ascii="Arial" w:hAnsi="Arial" w:cs="Arial"/>
+                <w:sz w:val="24"/>
+                <w:szCs w:val="24"/>
+              </w:rPr>
+            </w:pPr>
+          </w:p>
+          <w:p>
+            <w:pPr>
+              <w:spacing w:after="0" w:line="240" w:lineRule="auto"/>
+              <w:rPr>
+                <w:rFonts w:ascii="Arial" w:hAnsi="Arial" w:cs="Arial"/>
+                <w:sz w:val="24"/>
+                <w:szCs w:val="24"/>
+              </w:rPr>
+            </w:pPr>
+          </w:p>
+          <w:p>
+            <w:pPr>
+              <w:spacing w:after="0" w:line="240" w:lineRule="auto"/>
+              <w:rPr>
+                <w:rFonts w:ascii="Arial" w:hAnsi="Arial" w:cs="Arial"/>
+                <w:sz w:val="24"/>
+                <w:szCs w:val="24"/>
+              </w:rPr>
+            </w:pPr>
+            <w:proofErr w:type="spellStart"/>
+            <w:r>
+              <w:rPr>
+                <w:rFonts w:ascii="Arial" w:hAnsi="Arial" w:cs="Arial"/>
+                <w:sz w:val="24"/>
+                <w:szCs w:val="24"/>
+              </w:rPr>
+              <w:t>bookmarked_local_events</w:t>
+            </w:r>
+            <w:proofErr w:type="spellEnd"/>
+          </w:p>
+          <w:p>
+            <w:pPr>
+              <w:spacing w:after="0" w:line="240" w:lineRule="auto"/>
+              <w:rPr>
+                <w:rFonts w:ascii="Arial" w:hAnsi="Arial" w:cs="Arial"/>
+                <w:sz w:val="24"/>
+                <w:szCs w:val="24"/>
+              </w:rPr>
+            </w:pPr>
+            <w:r>
+              <w:rPr>
+                <w:rFonts w:ascii="Arial" w:hAnsi="Arial" w:cs="Arial"/>
+                <w:sz w:val="24"/>
+                <w:szCs w:val="24"/>
+              </w:rPr>
+              <w:t>Username</w:t>
+            </w:r>
+          </w:p>
+          <w:p>
+            <w:pPr>
+              <w:spacing w:after="0" w:line="240" w:lineRule="auto"/>
+              <w:rPr>
+                <w:rFonts w:ascii="Arial" w:hAnsi="Arial" w:cs="Arial"/>
+                <w:sz w:val="24"/>
+                <w:szCs w:val="24"/>
+              </w:rPr>
+            </w:pPr>
+            <w:proofErr w:type="spellStart"/>
+            <w:r>
+              <w:rPr>
+                <w:rFonts w:ascii="Arial" w:hAnsi="Arial" w:cs="Arial"/>
+                <w:sz w:val="24"/>
+                <w:szCs w:val="24"/>
+              </w:rPr>
+              <w:t>local_event</w:t>
+            </w:r>
+            <w:r>
+              <w:rPr>
+                <w:rFonts w:ascii="Arial" w:hAnsi="Arial" w:cs="Arial"/>
+                <w:sz w:val="24"/>
+                <w:szCs w:val="24"/>
+              </w:rPr>
+              <w:t>_id</w:t>
+            </w:r>
+            <w:proofErr w:type="spellEnd"/>
+          </w:p>
+          <w:p>
+            <w:pPr>
+              <w:spacing w:after="0" w:line="240" w:lineRule="auto"/>
+              <w:rPr>
+                <w:rFonts w:ascii="Arial" w:hAnsi="Arial" w:cs="Arial"/>
+                <w:sz w:val="24"/>
+                <w:szCs w:val="24"/>
+              </w:rPr>
+            </w:pPr>
+          </w:p>
+          <w:p>
+            <w:pPr>
+              <w:spacing w:after="0" w:line="240" w:lineRule="auto"/>
+              <w:rPr>
+                <w:rFonts w:ascii="Arial" w:hAnsi="Arial" w:cs="Arial"/>
+                <w:sz w:val="24"/>
+                <w:szCs w:val="24"/>
+              </w:rPr>
+            </w:pPr>
+            <w:proofErr w:type="spellStart"/>
+            <w:r>
+              <w:rPr>
+                <w:rFonts w:ascii="Arial" w:hAnsi="Arial" w:cs="Arial"/>
+                <w:sz w:val="24"/>
+                <w:szCs w:val="24"/>
+              </w:rPr>
+              <w:t>bookmarked_poi</w:t>
+            </w:r>
+            <w:proofErr w:type="spellEnd"/>
+          </w:p>
+          <w:p>
+            <w:pPr>
+              <w:spacing w:after="0" w:line="240" w:lineRule="auto"/>
+              <w:rPr>
+                <w:rFonts w:ascii="Arial" w:hAnsi="Arial" w:cs="Arial"/>
+                <w:sz w:val="24"/>
+                <w:szCs w:val="24"/>
+              </w:rPr>
+            </w:pPr>
+            <w:r>
+              <w:rPr>
+                <w:rFonts w:ascii="Arial" w:hAnsi="Arial" w:cs="Arial"/>
+                <w:sz w:val="24"/>
+                <w:szCs w:val="24"/>
+              </w:rPr>
+              <w:t>Username</w:t>
+            </w:r>
+          </w:p>
+          <w:p>
+            <w:pPr>
+              <w:spacing w:after="0" w:line="240" w:lineRule="auto"/>
+              <w:rPr>
+                <w:rFonts w:ascii="Arial" w:hAnsi="Arial" w:cs="Arial"/>
+                <w:sz w:val="24"/>
+                <w:szCs w:val="24"/>
+              </w:rPr>
+            </w:pPr>
+            <w:proofErr w:type="spellStart"/>
+            <w:r>
+              <w:rPr>
+                <w:rFonts w:ascii="Arial" w:hAnsi="Arial" w:cs="Arial"/>
+                <w:sz w:val="24"/>
+                <w:szCs w:val="24"/>
+              </w:rPr>
+              <w:t>Local_</w:t>
+            </w:r>
             <w:bookmarkStart w:id="0" w:name="_GoBack"/>
             <w:bookmarkEnd w:id="0"/>
-          </w:p>
-          <w:p>
-            <w:pPr>
-              <w:spacing w:after="0" w:line="240" w:lineRule="auto"/>
-              <w:rPr>
-                <w:rFonts w:ascii="Arial" w:hAnsi="Arial" w:cs="Arial"/>
-                <w:sz w:val="24"/>
-                <w:szCs w:val="24"/>
-              </w:rPr>
-            </w:pPr>
-          </w:p>
-          <w:p>
-            <w:pPr>
-              <w:spacing w:after="0" w:line="240" w:lineRule="auto"/>
-              <w:rPr>
-                <w:rFonts w:ascii="Arial" w:hAnsi="Arial" w:cs="Arial"/>
-                <w:sz w:val="24"/>
-                <w:szCs w:val="24"/>
-              </w:rPr>
-            </w:pPr>
-            <w:proofErr w:type="spellStart"/>
-            <w:r>
-              <w:rPr>
-                <w:rFonts w:ascii="Arial" w:hAnsi="Arial" w:cs="Arial"/>
-                <w:sz w:val="24"/>
-                <w:szCs w:val="24"/>
-              </w:rPr>
-              <w:t>Local</w:t>
-            </w:r>
-            <w:r>
-              <w:rPr>
-                <w:rFonts w:ascii="Arial" w:hAnsi="Arial" w:cs="Arial"/>
-                <w:sz w:val="24"/>
-                <w:szCs w:val="24"/>
-              </w:rPr>
-              <w:t>_poi</w:t>
-            </w:r>
-            <w:proofErr w:type="spellEnd"/>
-          </w:p>
-          <w:p>
-            <w:pPr>
-              <w:spacing w:after="0" w:line="240" w:lineRule="auto"/>
-              <w:rPr>
-                <w:rFonts w:ascii="Arial" w:hAnsi="Arial" w:cs="Arial"/>
-                <w:sz w:val="24"/>
-                <w:szCs w:val="24"/>
-              </w:rPr>
-            </w:pPr>
-            <w:r>
-              <w:rPr>
-                <w:rFonts w:ascii="Arial" w:hAnsi="Arial" w:cs="Arial"/>
-                <w:sz w:val="24"/>
-                <w:szCs w:val="24"/>
-              </w:rPr>
-              <w:t>Name</w:t>
-            </w:r>
-          </w:p>
-          <w:p>
-            <w:pPr>
-              <w:spacing w:after="0" w:line="240" w:lineRule="auto"/>
-              <w:rPr>
-                <w:rFonts w:ascii="Arial" w:hAnsi="Arial" w:cs="Arial"/>
-                <w:sz w:val="24"/>
-                <w:szCs w:val="24"/>
-              </w:rPr>
-            </w:pPr>
-            <w:r>
-              <w:rPr>
-                <w:rFonts w:ascii="Arial" w:hAnsi="Arial" w:cs="Arial"/>
-                <w:sz w:val="24"/>
-                <w:szCs w:val="24"/>
-              </w:rPr>
-              <w:t>Location</w:t>
-            </w:r>
-          </w:p>
-          <w:p>
-            <w:pPr>
-              <w:spacing w:after="0" w:line="240" w:lineRule="auto"/>
-              <w:rPr>
-                <w:rFonts w:ascii="Arial" w:hAnsi="Arial" w:cs="Arial"/>
-                <w:sz w:val="24"/>
-                <w:szCs w:val="24"/>
-              </w:rPr>
-            </w:pPr>
-            <w:r>
-              <w:rPr>
-                <w:rFonts w:ascii="Arial" w:hAnsi="Arial" w:cs="Arial"/>
-                <w:sz w:val="24"/>
-                <w:szCs w:val="24"/>
-              </w:rPr>
-              <w:t>Details</w:t>
-            </w:r>
-          </w:p>
-          <w:p>
-            <w:pPr>
-              <w:spacing w:after="0" w:line="240" w:lineRule="auto"/>
-              <w:rPr>
-                <w:rFonts w:ascii="Arial" w:hAnsi="Arial" w:cs="Arial"/>
-                <w:sz w:val="24"/>
-                <w:szCs w:val="24"/>
-              </w:rPr>
-            </w:pPr>
-          </w:p>
-          <w:p>
-            <w:pPr>
-              <w:spacing w:after="0" w:line="240" w:lineRule="auto"/>
-              <w:rPr>
-                <w:rFonts w:ascii="Arial" w:hAnsi="Arial" w:cs="Arial"/>
-                <w:sz w:val="24"/>
-                <w:szCs w:val="24"/>
-              </w:rPr>
-            </w:pPr>
-          </w:p>
-          <w:p>
-            <w:pPr>
-              <w:spacing w:after="0" w:line="240" w:lineRule="auto"/>
-              <w:rPr>
-                <w:rFonts w:ascii="Arial" w:hAnsi="Arial" w:cs="Arial"/>
-                <w:sz w:val="24"/>
-                <w:szCs w:val="24"/>
-              </w:rPr>
-            </w:pPr>
-            <w:proofErr w:type="spellStart"/>
-            <w:r>
-              <w:rPr>
-                <w:rFonts w:ascii="Arial" w:hAnsi="Arial" w:cs="Arial"/>
-                <w:sz w:val="24"/>
-                <w:szCs w:val="24"/>
-              </w:rPr>
-              <w:t>Local</w:t>
-            </w:r>
-            <w:r>
-              <w:rPr>
-                <w:rFonts w:ascii="Arial" w:hAnsi="Arial" w:cs="Arial"/>
-                <w:sz w:val="24"/>
-                <w:szCs w:val="24"/>
-              </w:rPr>
-              <w:t>_</w:t>
-            </w:r>
-            <w:r>
-              <w:rPr>
-                <w:rFonts w:ascii="Arial" w:hAnsi="Arial" w:cs="Arial"/>
-                <w:sz w:val="24"/>
-                <w:szCs w:val="24"/>
-              </w:rPr>
-              <w:t>support</w:t>
-            </w:r>
-            <w:proofErr w:type="spellEnd"/>
-          </w:p>
-          <w:p>
-            <w:pPr>
-              <w:spacing w:after="0" w:line="240" w:lineRule="auto"/>
-              <w:rPr>
-                <w:rFonts w:ascii="Arial" w:hAnsi="Arial" w:cs="Arial"/>
-                <w:sz w:val="24"/>
-                <w:szCs w:val="24"/>
-              </w:rPr>
-            </w:pPr>
-            <w:r>
-              <w:rPr>
-                <w:rFonts w:ascii="Arial" w:hAnsi="Arial" w:cs="Arial"/>
-                <w:sz w:val="24"/>
-                <w:szCs w:val="24"/>
-              </w:rPr>
-              <w:lastRenderedPageBreak/>
-              <w:t>Name</w:t>
-            </w:r>
-          </w:p>
-          <w:p>
-            <w:pPr>
-              <w:spacing w:after="0" w:line="240" w:lineRule="auto"/>
-              <w:rPr>
-                <w:rFonts w:ascii="Arial" w:hAnsi="Arial" w:cs="Arial"/>
-                <w:sz w:val="24"/>
-                <w:szCs w:val="24"/>
-              </w:rPr>
-            </w:pPr>
-            <w:r>
-              <w:rPr>
-                <w:rFonts w:ascii="Arial" w:hAnsi="Arial" w:cs="Arial"/>
-                <w:sz w:val="24"/>
-                <w:szCs w:val="24"/>
-              </w:rPr>
-              <w:t>Location</w:t>
-            </w:r>
-          </w:p>
-          <w:p>
-            <w:pPr>
-              <w:spacing w:after="0" w:line="240" w:lineRule="auto"/>
-              <w:rPr>
-                <w:rFonts w:ascii="Arial" w:hAnsi="Arial" w:cs="Arial"/>
-                <w:sz w:val="24"/>
-                <w:szCs w:val="24"/>
-              </w:rPr>
-            </w:pPr>
-            <w:r>
-              <w:rPr>
-                <w:rFonts w:ascii="Arial" w:hAnsi="Arial" w:cs="Arial"/>
-                <w:sz w:val="24"/>
-                <w:szCs w:val="24"/>
-              </w:rPr>
-              <w:t>Details</w:t>
-            </w:r>
-          </w:p>
-          <w:p>
-            <w:pPr>
-              <w:spacing w:after="0" w:line="240" w:lineRule="auto"/>
-              <w:rPr>
-                <w:rFonts w:ascii="Arial" w:hAnsi="Arial" w:cs="Arial"/>
-                <w:sz w:val="24"/>
-                <w:szCs w:val="24"/>
-              </w:rPr>
-            </w:pPr>
-          </w:p>
-          <w:p>
-            <w:pPr>
-              <w:spacing w:after="0" w:line="240" w:lineRule="auto"/>
-              <w:rPr>
-                <w:rFonts w:ascii="Arial" w:hAnsi="Arial" w:cs="Arial"/>
-                <w:sz w:val="24"/>
-                <w:szCs w:val="24"/>
-              </w:rPr>
-            </w:pPr>
-          </w:p>
-          <w:p>
-            <w:pPr>
-              <w:spacing w:after="0" w:line="240" w:lineRule="auto"/>
-              <w:rPr>
-                <w:rFonts w:ascii="Arial" w:hAnsi="Arial" w:cs="Arial"/>
-                <w:sz w:val="24"/>
-                <w:szCs w:val="24"/>
-              </w:rPr>
-            </w:pPr>
-            <w:proofErr w:type="spellStart"/>
-            <w:r>
-              <w:rPr>
-                <w:rFonts w:ascii="Arial" w:hAnsi="Arial" w:cs="Arial"/>
-                <w:sz w:val="24"/>
-                <w:szCs w:val="24"/>
-              </w:rPr>
-              <w:t>Bookmarked_campus_events</w:t>
-            </w:r>
-            <w:proofErr w:type="spellEnd"/>
-          </w:p>
-          <w:p>
-            <w:pPr>
-              <w:spacing w:after="0" w:line="240" w:lineRule="auto"/>
-              <w:rPr>
-                <w:rFonts w:ascii="Arial" w:hAnsi="Arial" w:cs="Arial"/>
-                <w:sz w:val="24"/>
-                <w:szCs w:val="24"/>
-              </w:rPr>
-            </w:pPr>
-            <w:r>
-              <w:rPr>
-                <w:rFonts w:ascii="Arial" w:hAnsi="Arial" w:cs="Arial"/>
-                <w:sz w:val="24"/>
-                <w:szCs w:val="24"/>
-              </w:rPr>
-              <w:t>Username</w:t>
-            </w:r>
-          </w:p>
-          <w:p>
-            <w:pPr>
-              <w:spacing w:after="0" w:line="240" w:lineRule="auto"/>
-              <w:rPr>
-                <w:rFonts w:ascii="Arial" w:hAnsi="Arial" w:cs="Arial"/>
-                <w:sz w:val="24"/>
-                <w:szCs w:val="24"/>
-              </w:rPr>
-            </w:pPr>
-            <w:proofErr w:type="spellStart"/>
-            <w:r>
-              <w:rPr>
-                <w:rFonts w:ascii="Arial" w:hAnsi="Arial" w:cs="Arial"/>
-                <w:sz w:val="24"/>
-                <w:szCs w:val="24"/>
-              </w:rPr>
-              <w:t>campus_event_id</w:t>
-            </w:r>
-            <w:proofErr w:type="spellEnd"/>
-          </w:p>
-          <w:p>
-            <w:pPr>
-              <w:spacing w:after="0" w:line="240" w:lineRule="auto"/>
-              <w:rPr>
-                <w:rFonts w:ascii="Arial" w:hAnsi="Arial" w:cs="Arial"/>
-                <w:sz w:val="24"/>
-                <w:szCs w:val="24"/>
-              </w:rPr>
-            </w:pPr>
-          </w:p>
-          <w:p>
-            <w:pPr>
-              <w:spacing w:after="0" w:line="240" w:lineRule="auto"/>
-              <w:rPr>
-                <w:rFonts w:ascii="Arial" w:hAnsi="Arial" w:cs="Arial"/>
-                <w:sz w:val="24"/>
-                <w:szCs w:val="24"/>
-              </w:rPr>
-            </w:pPr>
-          </w:p>
-          <w:p>
-            <w:pPr>
-              <w:spacing w:after="0" w:line="240" w:lineRule="auto"/>
-              <w:rPr>
-                <w:rFonts w:ascii="Arial" w:hAnsi="Arial" w:cs="Arial"/>
-                <w:sz w:val="24"/>
-                <w:szCs w:val="24"/>
-              </w:rPr>
-            </w:pPr>
-            <w:proofErr w:type="spellStart"/>
-            <w:r>
-              <w:rPr>
-                <w:rFonts w:ascii="Arial" w:hAnsi="Arial" w:cs="Arial"/>
-                <w:sz w:val="24"/>
-                <w:szCs w:val="24"/>
-              </w:rPr>
-              <w:t>bookmarked_local_events</w:t>
-            </w:r>
-            <w:proofErr w:type="spellEnd"/>
-          </w:p>
-          <w:p>
-            <w:pPr>
-              <w:spacing w:after="0" w:line="240" w:lineRule="auto"/>
-              <w:rPr>
-                <w:rFonts w:ascii="Arial" w:hAnsi="Arial" w:cs="Arial"/>
-                <w:sz w:val="24"/>
-                <w:szCs w:val="24"/>
-              </w:rPr>
-            </w:pPr>
-            <w:r>
-              <w:rPr>
-                <w:rFonts w:ascii="Arial" w:hAnsi="Arial" w:cs="Arial"/>
-                <w:sz w:val="24"/>
-                <w:szCs w:val="24"/>
-              </w:rPr>
-              <w:t>Username</w:t>
-            </w:r>
-          </w:p>
-          <w:p>
-            <w:pPr>
-              <w:spacing w:after="0" w:line="240" w:lineRule="auto"/>
-              <w:rPr>
-                <w:rFonts w:ascii="Arial" w:hAnsi="Arial" w:cs="Arial"/>
-                <w:sz w:val="24"/>
-                <w:szCs w:val="24"/>
-              </w:rPr>
-            </w:pPr>
-            <w:proofErr w:type="spellStart"/>
-            <w:r>
-              <w:rPr>
-                <w:rFonts w:ascii="Arial" w:hAnsi="Arial" w:cs="Arial"/>
-                <w:sz w:val="24"/>
-                <w:szCs w:val="24"/>
-              </w:rPr>
-              <w:t>local_event</w:t>
-            </w:r>
-            <w:r>
-              <w:rPr>
-                <w:rFonts w:ascii="Arial" w:hAnsi="Arial" w:cs="Arial"/>
-                <w:sz w:val="24"/>
-                <w:szCs w:val="24"/>
-              </w:rPr>
-              <w:t>_id</w:t>
-            </w:r>
-            <w:proofErr w:type="spellEnd"/>
-          </w:p>
-          <w:p>
-            <w:pPr>
-              <w:spacing w:after="0" w:line="240" w:lineRule="auto"/>
-              <w:rPr>
-                <w:rFonts w:ascii="Arial" w:hAnsi="Arial" w:cs="Arial"/>
-                <w:sz w:val="24"/>
-                <w:szCs w:val="24"/>
-              </w:rPr>
-            </w:pPr>
-          </w:p>
-          <w:p>
-            <w:pPr>
-              <w:spacing w:after="0" w:line="240" w:lineRule="auto"/>
-              <w:rPr>
-                <w:rFonts w:ascii="Arial" w:hAnsi="Arial" w:cs="Arial"/>
-                <w:sz w:val="24"/>
-                <w:szCs w:val="24"/>
-              </w:rPr>
-            </w:pPr>
-            <w:proofErr w:type="spellStart"/>
-            <w:r>
-              <w:rPr>
-                <w:rFonts w:ascii="Arial" w:hAnsi="Arial" w:cs="Arial"/>
-                <w:sz w:val="24"/>
-                <w:szCs w:val="24"/>
-              </w:rPr>
-              <w:t>bookmarked_poi</w:t>
-            </w:r>
-            <w:proofErr w:type="spellEnd"/>
-          </w:p>
-          <w:p>
-            <w:pPr>
-              <w:spacing w:after="0" w:line="240" w:lineRule="auto"/>
-              <w:rPr>
-                <w:rFonts w:ascii="Arial" w:hAnsi="Arial" w:cs="Arial"/>
-                <w:sz w:val="24"/>
-                <w:szCs w:val="24"/>
-              </w:rPr>
-            </w:pPr>
-            <w:r>
-              <w:rPr>
-                <w:rFonts w:ascii="Arial" w:hAnsi="Arial" w:cs="Arial"/>
-                <w:sz w:val="24"/>
-                <w:szCs w:val="24"/>
-              </w:rPr>
-              <w:t>Username</w:t>
-            </w:r>
-          </w:p>
-          <w:p>
-            <w:pPr>
-              <w:spacing w:after="0" w:line="240" w:lineRule="auto"/>
-              <w:rPr>
-                <w:rFonts w:ascii="Arial" w:hAnsi="Arial" w:cs="Arial"/>
-                <w:sz w:val="24"/>
-                <w:szCs w:val="24"/>
-              </w:rPr>
-            </w:pPr>
-            <w:proofErr w:type="spellStart"/>
-            <w:r>
-              <w:rPr>
-                <w:rFonts w:ascii="Arial" w:hAnsi="Arial" w:cs="Arial"/>
-                <w:sz w:val="24"/>
-                <w:szCs w:val="24"/>
-              </w:rPr>
-              <w:t>Poi_name</w:t>
+            <w:r>
+              <w:rPr>
+                <w:rFonts w:ascii="Arial" w:hAnsi="Arial" w:cs="Arial"/>
+                <w:sz w:val="24"/>
+                <w:szCs w:val="24"/>
+              </w:rPr>
+              <w:t>p</w:t>
+            </w:r>
+            <w:r>
+              <w:rPr>
+                <w:rFonts w:ascii="Arial" w:hAnsi="Arial" w:cs="Arial"/>
+                <w:sz w:val="24"/>
+                <w:szCs w:val="24"/>
+              </w:rPr>
+              <w:t>oi_name</w:t>
             </w:r>
             <w:proofErr w:type="spellEnd"/>
           </w:p>
